--- a/.hidden/Documentation/GambasShell-gsh-1.5.docx
+++ b/.hidden/Documentation/GambasShell-gsh-1.5.docx
@@ -78,19 +78,7 @@
       </w:pPr>
       <w:r>
         <w:rPr/>
-        <w:t>Version 1.</w:t>
-      </w:r>
-      <w:r>
-        <w:rPr/>
-        <w:t>5</w:t>
-      </w:r>
-      <w:r>
-        <w:rPr/>
-        <w:t>.</w:t>
-      </w:r>
-      <w:r>
-        <w:rPr/>
-        <w:t>1</w:t>
+        <w:t>Version 1.5.1</w:t>
       </w:r>
     </w:p>
     <w:p>
@@ -131,15 +119,7 @@
       </w:pPr>
       <w:r>
         <w:rPr/>
-        <w:t>Gambas Shell - gsh - 1.</w:t>
-      </w:r>
-      <w:r>
-        <w:rPr/>
-        <w:t>5</w:t>
-      </w:r>
-      <w:r>
-        <w:rPr/>
-        <w:t xml:space="preserve"> - Table of Contents</w:t>
+        <w:t>Gambas Shell - gsh - 1.5 - Table of Contents</w:t>
       </w:r>
     </w:p>
     <w:sdt>
@@ -4667,11 +4647,7 @@
         <w:t>- gambas3-westwood-sharedmem</w:t>
         <w:tab/>
         <w:tab/>
-        <w:t>&gt;= 3.1</w:t>
-      </w:r>
-      <w:r>
-        <w:rPr/>
-        <w:t>9</w:t>
+        <w:t>&gt;= 3.19</w:t>
       </w:r>
     </w:p>
     <w:p>
@@ -14338,22 +14314,30 @@
       </w:pPr>
       <w:r>
         <w:rPr/>
-        <w:t>This is how to pass data from a global variable into a linux cli command(stdin from $a).</w:t>
-      </w:r>
-    </w:p>
-    <w:p>
-      <w:pPr>
-        <w:pStyle w:val="Normal"/>
-        <w:spacing w:lineRule="auto" w:line="276"/>
-        <w:rPr/>
-      </w:pPr>
-      <w:r>
-        <w:rPr>
-          <w:b/>
-          <w:bCs/>
-        </w:rPr>
-        <w:tab/>
-        <w:t>cat &lt; $a</w:t>
+        <w:t xml:space="preserve">This is how to pass data from a global variable into a linux cli command(stdin from $a). </w:t>
+        <w:br/>
+      </w:r>
+      <w:r>
+        <w:rPr>
+          <w:b/>
+          <w:bCs/>
+        </w:rPr>
+        <w:t>Updated since 1.5</w:t>
+      </w:r>
+    </w:p>
+    <w:p>
+      <w:pPr>
+        <w:pStyle w:val="Normal"/>
+        <w:spacing w:lineRule="auto" w:line="276"/>
+        <w:rPr/>
+      </w:pPr>
+      <w:r>
+        <w:rPr>
+          <w:b/>
+          <w:bCs/>
+        </w:rPr>
+        <w:tab/>
+        <w:t>cat &lt;&lt;&lt;$a</w:t>
       </w:r>
       <w:r>
         <w:rPr/>
@@ -15568,7 +15552,21 @@
           <w:bCs/>
         </w:rPr>
         <w:tab/>
-        <w:t>cat &lt; $a &lt;$b &lt; $c  &lt; datasource    '</w:t>
+        <w:t>cat &lt; $a &lt;$b &lt; $c  &lt; datasource</w:t>
+      </w:r>
+      <w:r>
+        <w:rPr>
+          <w:b/>
+          <w:bCs/>
+        </w:rPr>
+        <w:t>()</w:t>
+      </w:r>
+      <w:r>
+        <w:rPr>
+          <w:b/>
+          <w:bCs/>
+        </w:rPr>
+        <w:t xml:space="preserve">    '</w:t>
       </w:r>
       <w:r>
         <w:rPr>
@@ -15636,26 +15634,6 @@
           <w:bCs w:val="false"/>
         </w:rPr>
         <w:br/>
-      </w:r>
-      <w:r>
-        <w:br w:type="page"/>
-      </w:r>
-    </w:p>
-    <w:p>
-      <w:pPr>
-        <w:pStyle w:val="Normal"/>
-        <w:spacing w:lineRule="auto" w:line="276"/>
-        <w:rPr>
-          <w:b w:val="false"/>
-          <w:b w:val="false"/>
-          <w:bCs w:val="false"/>
-        </w:rPr>
-      </w:pPr>
-      <w:r>
-        <w:rPr>
-          <w:b w:val="false"/>
-          <w:bCs w:val="false"/>
-        </w:rPr>
         <w:t>Let's define a fileread function to source filedata.</w:t>
       </w:r>
     </w:p>
@@ -18401,6 +18379,398 @@
       </w:pPr>
       <w:r>
         <w:rPr/>
+      </w:r>
+    </w:p>
+    <w:p>
+      <w:pPr>
+        <w:pStyle w:val="Heading2"/>
+        <w:numPr>
+          <w:ilvl w:val="1"/>
+          <w:numId w:val="2"/>
+        </w:numPr>
+        <w:spacing w:lineRule="auto" w:line="276"/>
+        <w:rPr/>
+      </w:pPr>
+      <w:r>
+        <w:rPr/>
+        <w:t>Shell Compiler Directives</w:t>
+      </w:r>
+    </w:p>
+    <w:p>
+      <w:pPr>
+        <w:pStyle w:val="TextBody"/>
+        <w:spacing w:lineRule="auto" w:line="276"/>
+        <w:ind w:start="420" w:hanging="0"/>
+        <w:rPr/>
+      </w:pPr>
+      <w:r>
+        <w:rPr/>
+        <w:t>Sometime</w:t>
+      </w:r>
+      <w:r>
+        <w:rPr/>
+        <w:t>s</w:t>
+      </w:r>
+      <w:r>
+        <w:rPr/>
+        <w:t xml:space="preserve"> when porting a script o</w:t>
+      </w:r>
+      <w:r>
+        <w:rPr/>
+        <w:t>r</w:t>
+      </w:r>
+      <w:r>
+        <w:rPr/>
+        <w:t xml:space="preserve"> program into the gsh plugin environment alias replacement and preprocessing is not required. The following directive may be added to your script to prevent these</w:t>
+      </w:r>
+    </w:p>
+    <w:p>
+      <w:pPr>
+        <w:pStyle w:val="TextBody"/>
+        <w:spacing w:lineRule="auto" w:line="276"/>
+        <w:ind w:start="420" w:hanging="0"/>
+        <w:rPr/>
+      </w:pPr>
+      <w:r>
+        <w:rPr/>
+        <w:t>from happening. The quote ma</w:t>
+      </w:r>
+      <w:r>
+        <w:rPr/>
+        <w:t>r</w:t>
+      </w:r>
+      <w:r>
+        <w:rPr/>
+        <w:t>k is included in the directive.</w:t>
+      </w:r>
+    </w:p>
+    <w:p>
+      <w:pPr>
+        <w:pStyle w:val="Heading5"/>
+        <w:numPr>
+          <w:ilvl w:val="2"/>
+          <w:numId w:val="1"/>
+        </w:numPr>
+        <w:spacing w:before="120" w:after="60"/>
+        <w:rPr/>
+      </w:pPr>
+      <w:r>
+        <w:rPr/>
+        <w:t xml:space="preserve">'noAlias </w:t>
+        <w:tab/>
+        <w:tab/>
+        <w:tab/>
+        <w:t>Turn off alias preprocessing</w:t>
+      </w:r>
+    </w:p>
+    <w:p>
+      <w:pPr>
+        <w:pStyle w:val="TextBody"/>
+        <w:spacing w:lineRule="auto" w:line="276"/>
+        <w:ind w:start="420" w:hanging="0"/>
+        <w:rPr/>
+      </w:pPr>
+      <w:r>
+        <w:rPr/>
+        <w:t xml:space="preserve">Turns off the alias replacement. </w:t>
+      </w:r>
+      <w:r>
+        <w:rPr/>
+        <w:t xml:space="preserve">Alias's are define using the </w:t>
+      </w:r>
+      <w:r>
+        <w:rPr>
+          <w:b/>
+          <w:bCs/>
+          <w:i/>
+          <w:iCs/>
+        </w:rPr>
+        <w:t>alias</w:t>
+      </w:r>
+      <w:r>
+        <w:rPr/>
+        <w:t xml:space="preserve"> </w:t>
+      </w:r>
+      <w:r>
+        <w:rPr/>
+        <w:t xml:space="preserve"> </w:t>
+      </w:r>
+      <w:r>
+        <w:rPr/>
+        <w:t xml:space="preserve">command </w:t>
+      </w:r>
+    </w:p>
+    <w:p>
+      <w:pPr>
+        <w:pStyle w:val="TextBody"/>
+        <w:spacing w:lineRule="auto" w:line="276"/>
+        <w:ind w:start="420" w:hanging="0"/>
+        <w:rPr/>
+      </w:pPr>
+      <w:r>
+        <w:rPr/>
+        <w:t xml:space="preserve"> </w:t>
+      </w:r>
+      <w:r>
+        <w:rPr/>
+        <w:t>from the command line or in a profile script</w:t>
+      </w:r>
+      <w:r>
+        <w:rPr/>
+        <w:t xml:space="preserve">. </w:t>
+      </w:r>
+      <w:r>
+        <w:rPr/>
+        <w:t>These may be displayed using the command with no parameters</w:t>
+      </w:r>
+    </w:p>
+    <w:p>
+      <w:pPr>
+        <w:pStyle w:val="TextBody"/>
+        <w:spacing w:lineRule="auto" w:line="276"/>
+        <w:rPr/>
+      </w:pPr>
+      <w:r>
+        <w:rPr/>
+      </w:r>
+    </w:p>
+    <w:p>
+      <w:pPr>
+        <w:pStyle w:val="Heading5"/>
+        <w:numPr>
+          <w:ilvl w:val="4"/>
+          <w:numId w:val="1"/>
+        </w:numPr>
+        <w:spacing w:before="120" w:after="60"/>
+        <w:rPr/>
+      </w:pPr>
+      <w:r>
+        <w:rPr/>
+        <w:t>'n</w:t>
+      </w:r>
+      <w:r>
+        <w:rPr/>
+        <w:t>o</w:t>
+      </w:r>
+      <w:r>
+        <w:rPr/>
+        <w:t>PreProcessing</w:t>
+        <w:tab/>
+        <w:tab/>
+        <w:t>Turn off preprocessing</w:t>
+      </w:r>
+    </w:p>
+    <w:p>
+      <w:pPr>
+        <w:pStyle w:val="TextBody"/>
+        <w:ind w:start="420" w:hanging="0"/>
+        <w:rPr/>
+      </w:pPr>
+      <w:r>
+        <w:rPr/>
+        <w:t>This will stop all preprocessing functions., Will not recognize $GlobalVariables, Will not auto link other subroutines and functions to your script. Will not Link other classes automatically to your script.</w:t>
+      </w:r>
+    </w:p>
+    <w:p>
+      <w:pPr>
+        <w:pStyle w:val="TextBody"/>
+        <w:rPr/>
+      </w:pPr>
+      <w:r>
+        <w:rPr/>
+      </w:r>
+    </w:p>
+    <w:p>
+      <w:pPr>
+        <w:pStyle w:val="Heading5"/>
+        <w:numPr>
+          <w:ilvl w:val="4"/>
+          <w:numId w:val="1"/>
+        </w:numPr>
+        <w:spacing w:before="120" w:after="60"/>
+        <w:rPr/>
+      </w:pPr>
+      <w:r>
+        <w:rPr/>
+        <w:t>'doAlias</w:t>
+        <w:tab/>
+        <w:tab/>
+        <w:tab/>
+        <w:tab/>
+        <w:tab/>
+        <w:t>Turn alias processing back on</w:t>
+      </w:r>
+    </w:p>
+    <w:p>
+      <w:pPr>
+        <w:pStyle w:val="TextBody"/>
+        <w:rPr/>
+      </w:pPr>
+      <w:r>
+        <w:rPr/>
+      </w:r>
+    </w:p>
+    <w:p>
+      <w:pPr>
+        <w:pStyle w:val="Heading5"/>
+        <w:numPr>
+          <w:ilvl w:val="4"/>
+          <w:numId w:val="1"/>
+        </w:numPr>
+        <w:spacing w:before="120" w:after="60"/>
+        <w:rPr/>
+      </w:pPr>
+      <w:r>
+        <w:rPr/>
+        <w:t>'doPreProccessing</w:t>
+        <w:tab/>
+        <w:tab/>
+        <w:t>Turn PreProcessing Back on</w:t>
+      </w:r>
+    </w:p>
+    <w:p>
+      <w:pPr>
+        <w:pStyle w:val="TextBody"/>
+        <w:rPr/>
+      </w:pPr>
+      <w:r>
+        <w:rPr/>
+      </w:r>
+    </w:p>
+    <w:p>
+      <w:pPr>
+        <w:pStyle w:val="Heading5"/>
+        <w:numPr>
+          <w:ilvl w:val="4"/>
+          <w:numId w:val="1"/>
+        </w:numPr>
+        <w:spacing w:before="120" w:after="60"/>
+        <w:rPr/>
+      </w:pPr>
+      <w:r>
+        <w:rPr/>
+        <w:t>Directive examples :</w:t>
+      </w:r>
+    </w:p>
+    <w:p>
+      <w:pPr>
+        <w:pStyle w:val="TextBody"/>
+        <w:ind w:start="1260" w:hanging="0"/>
+        <w:rPr/>
+      </w:pPr>
+      <w:r>
+        <w:rPr/>
+        <w:t>'</w:t>
+      </w:r>
+      <w:r>
+        <w:rPr>
+          <w:sz w:val="18"/>
+          <w:szCs w:val="18"/>
+        </w:rPr>
+        <w:t>Gambas Shell Script</w:t>
+      </w:r>
+    </w:p>
+    <w:p>
+      <w:pPr>
+        <w:pStyle w:val="TextBody"/>
+        <w:ind w:start="1260" w:hanging="0"/>
+        <w:rPr>
+          <w:sz w:val="18"/>
+          <w:szCs w:val="18"/>
+        </w:rPr>
+      </w:pPr>
+      <w:r>
+        <w:rPr>
+          <w:sz w:val="18"/>
+          <w:szCs w:val="18"/>
+        </w:rPr>
+        <w:t>'noAlias</w:t>
+      </w:r>
+    </w:p>
+    <w:p>
+      <w:pPr>
+        <w:pStyle w:val="TextBody"/>
+        <w:ind w:start="1260" w:hanging="0"/>
+        <w:rPr>
+          <w:sz w:val="18"/>
+          <w:szCs w:val="18"/>
+        </w:rPr>
+      </w:pPr>
+      <w:r>
+        <w:rPr>
+          <w:sz w:val="18"/>
+          <w:szCs w:val="18"/>
+        </w:rPr>
+        <w:t>'NoPreprocessing</w:t>
+      </w:r>
+    </w:p>
+    <w:p>
+      <w:pPr>
+        <w:pStyle w:val="TextBody"/>
+        <w:ind w:start="1260" w:hanging="0"/>
+        <w:rPr>
+          <w:sz w:val="18"/>
+          <w:szCs w:val="18"/>
+        </w:rPr>
+      </w:pPr>
+      <w:r>
+        <w:rPr>
+          <w:sz w:val="18"/>
+          <w:szCs w:val="18"/>
+        </w:rPr>
+        <w:t xml:space="preserve">' </w:t>
+      </w:r>
+    </w:p>
+    <w:p>
+      <w:pPr>
+        <w:pStyle w:val="TextBody"/>
+        <w:ind w:start="1260" w:hanging="0"/>
+        <w:rPr>
+          <w:sz w:val="18"/>
+          <w:szCs w:val="18"/>
+        </w:rPr>
+      </w:pPr>
+      <w:r>
+        <w:rPr>
+          <w:sz w:val="18"/>
+          <w:szCs w:val="18"/>
+        </w:rPr>
+        <w:t>public sub MyScript()</w:t>
+      </w:r>
+    </w:p>
+    <w:p>
+      <w:pPr>
+        <w:pStyle w:val="TextBody"/>
+        <w:ind w:start="1260" w:hanging="0"/>
+        <w:rPr>
+          <w:sz w:val="18"/>
+          <w:szCs w:val="18"/>
+        </w:rPr>
+      </w:pPr>
+      <w:r>
+        <w:rPr>
+          <w:sz w:val="18"/>
+          <w:szCs w:val="18"/>
+        </w:rPr>
+        <w:tab/>
+        <w:t>print "hello world"</w:t>
+      </w:r>
+    </w:p>
+    <w:p>
+      <w:pPr>
+        <w:pStyle w:val="TextBody"/>
+        <w:ind w:start="1260" w:hanging="0"/>
+        <w:rPr>
+          <w:sz w:val="18"/>
+          <w:szCs w:val="18"/>
+        </w:rPr>
+      </w:pPr>
+      <w:r>
+        <w:rPr>
+          <w:sz w:val="18"/>
+          <w:szCs w:val="18"/>
+        </w:rPr>
+        <w:t>end</w:t>
       </w:r>
     </w:p>
     <w:p>
@@ -19560,7 +19930,11 @@
         <w:tab/>
         <w:tab/>
         <w:tab/>
-        <w:t>Redirect input from file/sub/variable/string</w:t>
+        <w:t xml:space="preserve">Redirect input from file - </w:t>
+      </w:r>
+      <w:r>
+        <w:rPr/>
+        <w:t>Updated for V1.5</w:t>
       </w:r>
     </w:p>
     <w:p>
@@ -19585,7 +19959,12 @@
       </w:pPr>
       <w:r>
         <w:rPr/>
-        <w:t>It is allowed to send multiple variable contents to a command.</w:t>
+        <w:t xml:space="preserve">It is allowed to send multiple variable contents to a command. </w:t>
+        <w:br/>
+      </w:r>
+      <w:r>
+        <w:rPr/>
+        <w:t>$VarName or "string" contains the file to be read.</w:t>
       </w:r>
     </w:p>
     <w:p>
@@ -19597,7 +19976,7 @@
       </w:pPr>
       <w:r>
         <w:rPr/>
-        <w:t>You may also send variable input to a command in a pipe sequence.</w:t>
+        <w:t>You may also send input to a command in a pipe sequence.</w:t>
       </w:r>
     </w:p>
     <w:p>
@@ -19622,17 +20001,69 @@
         <w:spacing w:lineRule="auto" w:line="276"/>
         <w:ind w:start="840" w:end="0" w:hanging="0"/>
         <w:rPr>
-          <w:b/>
-          <w:b/>
-          <w:bCs/>
-        </w:rPr>
-      </w:pPr>
-      <w:r>
-        <w:rPr>
-          <w:b/>
-          <w:bCs/>
-        </w:rPr>
-        <w:t>cat &lt; $f &lt;$t | cat &lt; $r | cat &gt; $b | cat &gt; $s</w:t>
+          <w:rFonts w:eastAsia="Liberation Serif;Times New Roman" w:cs="Liberation Serif;Times New Roman"/>
+        </w:rPr>
+      </w:pPr>
+      <w:r>
+        <w:rPr>
+          <w:rFonts w:eastAsia="Liberation Serif;Times New Roman" w:cs="Liberation Serif;Times New Roman"/>
+          <w:b/>
+          <w:bCs/>
+        </w:rPr>
+        <w:t>$f = "MyFileName"</w:t>
+      </w:r>
+    </w:p>
+    <w:p>
+      <w:pPr>
+        <w:pStyle w:val="Normal"/>
+        <w:spacing w:lineRule="auto" w:line="276"/>
+        <w:ind w:start="840" w:end="0" w:hanging="0"/>
+        <w:rPr>
+          <w:rFonts w:eastAsia="Liberation Serif;Times New Roman" w:cs="Liberation Serif;Times New Roman"/>
+        </w:rPr>
+      </w:pPr>
+      <w:r>
+        <w:rPr>
+          <w:rFonts w:eastAsia="Liberation Serif;Times New Roman" w:cs="Liberation Serif;Times New Roman"/>
+          <w:b/>
+          <w:bCs/>
+        </w:rPr>
+        <w:t>$t = "thatfileName</w:t>
+      </w:r>
+    </w:p>
+    <w:p>
+      <w:pPr>
+        <w:pStyle w:val="Normal"/>
+        <w:spacing w:lineRule="auto" w:line="276"/>
+        <w:ind w:start="840" w:end="0" w:hanging="0"/>
+        <w:rPr>
+          <w:rFonts w:eastAsia="Liberation Serif;Times New Roman" w:cs="Liberation Serif;Times New Roman"/>
+        </w:rPr>
+      </w:pPr>
+      <w:r>
+        <w:rPr>
+          <w:rFonts w:eastAsia="Liberation Serif;Times New Roman" w:cs="Liberation Serif;Times New Roman"/>
+          <w:b/>
+          <w:bCs/>
+        </w:rPr>
+        <w:t>$r = "one more file name"</w:t>
+      </w:r>
+    </w:p>
+    <w:p>
+      <w:pPr>
+        <w:pStyle w:val="Normal"/>
+        <w:spacing w:lineRule="auto" w:line="276"/>
+        <w:ind w:start="840" w:end="0" w:hanging="0"/>
+        <w:rPr>
+          <w:rFonts w:eastAsia="Liberation Serif;Times New Roman" w:cs="Liberation Serif;Times New Roman"/>
+        </w:rPr>
+      </w:pPr>
+      <w:r>
+        <w:rPr>
+          <w:b/>
+          <w:bCs/>
+        </w:rPr>
+        <w:t>cat &lt;$f &lt; $t | cat &lt; $r | cat &gt; $b | cat &gt; $s</w:t>
       </w:r>
     </w:p>
     <w:p>
@@ -19755,12 +20186,45 @@
         <w:tab/>
         <w:tab/>
         <w:tab/>
-        <w:t>Input the following string into the command</w:t>
-        <w:tab/>
-        <w:tab/>
-        <w:tab/>
-        <w:tab/>
-        <w:t>from 1.3.104</w:t>
+        <w:t xml:space="preserve">Input the following string  </w:t>
+      </w:r>
+      <w:r>
+        <w:rPr/>
+        <w:t xml:space="preserve">or global Variable </w:t>
+      </w:r>
+      <w:r>
+        <w:rPr/>
+        <w:t xml:space="preserve">into the </w:t>
+      </w:r>
+    </w:p>
+    <w:p>
+      <w:pPr>
+        <w:pStyle w:val="Heading5"/>
+        <w:numPr>
+          <w:ilvl w:val="4"/>
+          <w:numId w:val="1"/>
+        </w:numPr>
+        <w:rPr/>
+      </w:pPr>
+      <w:r>
+        <w:rPr/>
+        <w:tab/>
+        <w:tab/>
+        <w:tab/>
+        <w:tab/>
+        <w:t xml:space="preserve">Command - </w:t>
+      </w:r>
+      <w:r>
+        <w:rPr/>
+        <w:t>Updated V</w:t>
+      </w:r>
+      <w:r>
+        <w:rPr/>
+        <w:t>1.</w:t>
+      </w:r>
+      <w:r>
+        <w:rPr/>
+        <w:t>5</w:t>
       </w:r>
     </w:p>
     <w:p>
@@ -19776,7 +20240,11 @@
       </w:r>
       <w:r>
         <w:rPr/>
-        <w:t>example cat &lt;&lt;&lt; "this string"</w:t>
+        <w:t xml:space="preserve">Example:  cat &lt;&lt;&lt; "this string" &lt;&lt;&lt; </w:t>
+      </w:r>
+      <w:r>
+        <w:rPr/>
+        <w:t>$a</w:t>
       </w:r>
     </w:p>
     <w:p>
@@ -22761,11 +23229,21 @@
         <w:spacing w:lineRule="auto" w:line="276"/>
         <w:rPr/>
       </w:pPr>
-      <w:bookmarkStart w:id="89" w:name="__RefHeading___Toc298_3411073610"/>
-      <w:bookmarkEnd w:id="89"/>
-      <w:r>
-        <w:rPr/>
-        <w:t>compile or program &lt;Output Script Name&gt;</w:t>
+      <w:r>
+        <w:rPr/>
+        <w:t>compile or program &lt;Output Script Name&gt; …</w:t>
+      </w:r>
+      <w:r>
+        <w:rPr/>
+        <w:t>Script</w:t>
+      </w:r>
+      <w:r>
+        <w:rPr/>
+        <w:t xml:space="preserve">… </w:t>
+      </w:r>
+      <w:r>
+        <w:rPr/>
+        <w:t>End Program or Compile</w:t>
       </w:r>
     </w:p>
     <w:p>
@@ -23394,8 +23872,8 @@
         <w:spacing w:lineRule="auto" w:line="276"/>
         <w:rPr/>
       </w:pPr>
-      <w:bookmarkStart w:id="90" w:name="__RefHeading___Toc300_3411073610"/>
-      <w:bookmarkEnd w:id="90"/>
+      <w:bookmarkStart w:id="89" w:name="__RefHeading___Toc300_3411073610"/>
+      <w:bookmarkEnd w:id="89"/>
       <w:r>
         <w:rPr/>
         <w:t>@GlobalVariableName(don't include $)</w:t>
@@ -23472,8 +23950,8 @@
         </w:numPr>
         <w:rPr/>
       </w:pPr>
-      <w:bookmarkStart w:id="91" w:name="__RefHeading___Toc87_3411073610"/>
-      <w:bookmarkEnd w:id="91"/>
+      <w:bookmarkStart w:id="90" w:name="__RefHeading___Toc87_3411073610"/>
+      <w:bookmarkEnd w:id="90"/>
       <w:r>
         <w:rPr/>
         <w:t xml:space="preserve">Parameters $0-$n and $#         </w:t>
@@ -23596,8 +24074,8 @@
         <w:spacing w:lineRule="auto" w:line="276"/>
         <w:rPr/>
       </w:pPr>
-      <w:bookmarkStart w:id="92" w:name="__RefHeading___Toc626_1004977946"/>
-      <w:bookmarkEnd w:id="92"/>
+      <w:bookmarkStart w:id="91" w:name="__RefHeading___Toc626_1004977946"/>
+      <w:bookmarkEnd w:id="91"/>
       <w:r>
         <w:rPr/>
         <w:t xml:space="preserve">Sub/Function/Procedure and Class/Structures </w:t>
@@ -23824,8 +24302,8 @@
         <w:spacing w:lineRule="auto" w:line="276"/>
         <w:rPr/>
       </w:pPr>
-      <w:bookmarkStart w:id="93" w:name="__RefHeading___Toc194_297940400"/>
-      <w:bookmarkEnd w:id="93"/>
+      <w:bookmarkStart w:id="92" w:name="__RefHeading___Toc194_297940400"/>
+      <w:bookmarkEnd w:id="92"/>
       <w:r>
         <w:rPr/>
         <w:t xml:space="preserve">Code Blocks  Defined/Described </w:t>
@@ -24088,8 +24566,8 @@
         <w:spacing w:lineRule="auto" w:line="276"/>
         <w:rPr/>
       </w:pPr>
-      <w:bookmarkStart w:id="94" w:name="__RefHeading___Toc105_2315703034"/>
-      <w:bookmarkEnd w:id="94"/>
+      <w:bookmarkStart w:id="93" w:name="__RefHeading___Toc105_2315703034"/>
+      <w:bookmarkEnd w:id="93"/>
       <w:r>
         <w:rPr/>
         <w:t>{ ... } or Lambda … end or Begin … End</w:t>
@@ -24464,8 +24942,8 @@
         <w:spacing w:lineRule="auto" w:line="276"/>
         <w:rPr/>
       </w:pPr>
-      <w:bookmarkStart w:id="95" w:name="__RefHeading___Toc93_3411073610"/>
-      <w:bookmarkEnd w:id="95"/>
+      <w:bookmarkStart w:id="94" w:name="__RefHeading___Toc93_3411073610"/>
+      <w:bookmarkEnd w:id="94"/>
       <w:r>
         <w:rPr/>
         <w:t>Commands – Plugins from subs/class/struct Directories</w:t>
@@ -24481,8 +24959,8 @@
         <w:spacing w:lineRule="auto" w:line="276"/>
         <w:rPr/>
       </w:pPr>
-      <w:bookmarkStart w:id="96" w:name="__RefHeading___Toc95_3411073610"/>
-      <w:bookmarkEnd w:id="96"/>
+      <w:bookmarkStart w:id="95" w:name="__RefHeading___Toc95_3411073610"/>
+      <w:bookmarkEnd w:id="95"/>
       <w:r>
         <w:rPr/>
         <w:t>cd</w:t>
@@ -24572,8 +25050,8 @@
         <w:spacing w:lineRule="auto" w:line="276"/>
         <w:rPr/>
       </w:pPr>
-      <w:bookmarkStart w:id="97" w:name="__RefHeading___Toc97_3411073610"/>
-      <w:bookmarkEnd w:id="97"/>
+      <w:bookmarkStart w:id="96" w:name="__RefHeading___Toc97_3411073610"/>
+      <w:bookmarkEnd w:id="96"/>
       <w:r>
         <w:rPr/>
         <w:t>clear</w:t>
@@ -24614,8 +25092,8 @@
         </w:numPr>
         <w:rPr/>
       </w:pPr>
-      <w:bookmarkStart w:id="98" w:name="__RefHeading___Toc238_2829647683"/>
-      <w:bookmarkEnd w:id="98"/>
+      <w:bookmarkStart w:id="97" w:name="__RefHeading___Toc238_2829647683"/>
+      <w:bookmarkEnd w:id="97"/>
       <w:r>
         <w:rPr/>
         <w:t>clearclass</w:t>
@@ -24633,8 +25111,8 @@
         <w:spacing w:lineRule="auto" w:line="276"/>
         <w:rPr/>
       </w:pPr>
-      <w:bookmarkStart w:id="99" w:name="__RefHeading___Toc99_3411073610"/>
-      <w:bookmarkEnd w:id="99"/>
+      <w:bookmarkStart w:id="98" w:name="__RefHeading___Toc99_3411073610"/>
+      <w:bookmarkEnd w:id="98"/>
       <w:r>
         <w:rPr/>
         <w:t xml:space="preserve">clearhist </w:t>
@@ -24699,8 +25177,8 @@
         </w:numPr>
         <w:rPr/>
       </w:pPr>
-      <w:bookmarkStart w:id="100" w:name="__RefHeading___Toc240_2829647683"/>
-      <w:bookmarkEnd w:id="100"/>
+      <w:bookmarkStart w:id="99" w:name="__RefHeading___Toc240_2829647683"/>
+      <w:bookmarkEnd w:id="99"/>
       <w:r>
         <w:rPr/>
         <w:t xml:space="preserve">clearsubs </w:t>
@@ -24717,8 +25195,8 @@
         </w:numPr>
         <w:rPr/>
       </w:pPr>
-      <w:bookmarkStart w:id="101" w:name="__RefHeading___Toc141_3697558090"/>
-      <w:bookmarkEnd w:id="101"/>
+      <w:bookmarkStart w:id="100" w:name="__RefHeading___Toc141_3697558090"/>
+      <w:bookmarkEnd w:id="100"/>
       <w:r>
         <w:rPr/>
         <w:t>clearvars</w:t>
@@ -24735,8 +25213,8 @@
         </w:numPr>
         <w:rPr/>
       </w:pPr>
-      <w:bookmarkStart w:id="102" w:name="__RefHeading___Toc242_2829647683"/>
-      <w:bookmarkEnd w:id="102"/>
+      <w:bookmarkStart w:id="101" w:name="__RefHeading___Toc242_2829647683"/>
+      <w:bookmarkEnd w:id="101"/>
       <w:r>
         <w:rPr/>
         <w:t>compload</w:t>
@@ -24776,8 +25254,8 @@
         <w:spacing w:lineRule="auto" w:line="276"/>
         <w:rPr/>
       </w:pPr>
-      <w:bookmarkStart w:id="103" w:name="__RefHeading___Toc101_3411073610"/>
-      <w:bookmarkEnd w:id="103"/>
+      <w:bookmarkStart w:id="102" w:name="__RefHeading___Toc101_3411073610"/>
+      <w:bookmarkEnd w:id="102"/>
       <w:r>
         <w:rPr/>
         <w:t>fprint</w:t>
@@ -24855,8 +25333,8 @@
         <w:spacing w:lineRule="auto" w:line="276"/>
         <w:rPr/>
       </w:pPr>
-      <w:bookmarkStart w:id="104" w:name="__RefHeading___Toc103_3411073610"/>
-      <w:bookmarkEnd w:id="104"/>
+      <w:bookmarkStart w:id="103" w:name="__RefHeading___Toc103_3411073610"/>
+      <w:bookmarkEnd w:id="103"/>
       <w:r>
         <w:rPr/>
         <w:t>getfile</w:t>
@@ -24912,8 +25390,8 @@
         <w:spacing w:lineRule="auto" w:line="276"/>
         <w:rPr/>
       </w:pPr>
-      <w:bookmarkStart w:id="105" w:name="__RefHeading___Toc105_3411073610"/>
-      <w:bookmarkEnd w:id="105"/>
+      <w:bookmarkStart w:id="104" w:name="__RefHeading___Toc105_3411073610"/>
+      <w:bookmarkEnd w:id="104"/>
       <w:r>
         <w:rPr/>
         <w:t>hist   &lt;start at&gt;&lt;number of  entries&gt;   Prints a list input lines to the stdout</w:t>
@@ -25001,8 +25479,8 @@
         <w:spacing w:lineRule="auto" w:line="276"/>
         <w:rPr/>
       </w:pPr>
-      <w:bookmarkStart w:id="106" w:name="__RefHeading___Toc168_2829647683"/>
-      <w:bookmarkEnd w:id="106"/>
+      <w:bookmarkStart w:id="105" w:name="__RefHeading___Toc168_2829647683"/>
+      <w:bookmarkEnd w:id="105"/>
       <w:r>
         <w:rPr/>
         <w:t>hh</w:t>
@@ -25021,8 +25499,8 @@
         <w:spacing w:lineRule="auto" w:line="276"/>
         <w:rPr/>
       </w:pPr>
-      <w:bookmarkStart w:id="107" w:name="__RefHeading___Toc622_1004977946"/>
-      <w:bookmarkEnd w:id="107"/>
+      <w:bookmarkStart w:id="106" w:name="__RefHeading___Toc622_1004977946"/>
+      <w:bookmarkEnd w:id="106"/>
       <w:r>
         <w:rPr/>
         <w:t xml:space="preserve">jobs &lt; pid | ON |OFF &gt; </w:t>
@@ -25076,8 +25554,8 @@
         <w:spacing w:lineRule="auto" w:line="276"/>
         <w:rPr/>
       </w:pPr>
-      <w:bookmarkStart w:id="108" w:name="__RefHeading___Toc107_3411073610"/>
-      <w:bookmarkEnd w:id="108"/>
+      <w:bookmarkStart w:id="107" w:name="__RefHeading___Toc107_3411073610"/>
+      <w:bookmarkEnd w:id="107"/>
       <w:r>
         <w:rPr/>
         <w:t>lclass</w:t>
@@ -25155,8 +25633,8 @@
         <w:spacing w:lineRule="auto" w:line="276"/>
         <w:rPr/>
       </w:pPr>
-      <w:bookmarkStart w:id="109" w:name="__RefHeading___Toc109_3411073610"/>
-      <w:bookmarkEnd w:id="109"/>
+      <w:bookmarkStart w:id="108" w:name="__RefHeading___Toc109_3411073610"/>
+      <w:bookmarkEnd w:id="108"/>
       <w:r>
         <w:rPr/>
         <w:t>lenv</w:t>
@@ -25234,8 +25712,8 @@
         <w:spacing w:lineRule="auto" w:line="276"/>
         <w:rPr/>
       </w:pPr>
-      <w:bookmarkStart w:id="110" w:name="__RefHeading___Toc192_3705831925"/>
-      <w:bookmarkEnd w:id="110"/>
+      <w:bookmarkStart w:id="109" w:name="__RefHeading___Toc192_3705831925"/>
+      <w:bookmarkEnd w:id="109"/>
       <w:r>
         <w:rPr/>
         <w:t>dbload</w:t>
@@ -25348,8 +25826,8 @@
         <w:spacing w:lineRule="auto" w:line="276"/>
         <w:rPr/>
       </w:pPr>
-      <w:bookmarkStart w:id="111" w:name="__RefHeading___Toc170_2829647683"/>
-      <w:bookmarkEnd w:id="111"/>
+      <w:bookmarkStart w:id="110" w:name="__RefHeading___Toc170_2829647683"/>
+      <w:bookmarkEnd w:id="110"/>
       <w:r>
         <w:rPr/>
         <w:t>dbsave &lt;"ImageFileName"&gt; - Saves the current image to a file.</w:t>
@@ -25449,8 +25927,8 @@
         <w:spacing w:lineRule="auto" w:line="276"/>
         <w:rPr/>
       </w:pPr>
-      <w:bookmarkStart w:id="112" w:name="__RefHeading___Toc113_3411073610"/>
-      <w:bookmarkEnd w:id="112"/>
+      <w:bookmarkStart w:id="111" w:name="__RefHeading___Toc113_3411073610"/>
+      <w:bookmarkEnd w:id="111"/>
       <w:r>
         <w:rPr/>
         <w:br/>
@@ -25534,8 +26012,8 @@
         </w:numPr>
         <w:rPr/>
       </w:pPr>
-      <w:bookmarkStart w:id="113" w:name="__RefHeading___Toc172_2829647683"/>
-      <w:bookmarkEnd w:id="113"/>
+      <w:bookmarkStart w:id="112" w:name="__RefHeading___Toc172_2829647683"/>
+      <w:bookmarkEnd w:id="112"/>
       <w:r>
         <w:rPr/>
         <w:t>fprint</w:t>
@@ -25629,8 +26107,8 @@
         </w:numPr>
         <w:rPr/>
       </w:pPr>
-      <w:bookmarkStart w:id="114" w:name="__RefHeading___Toc174_2829647683"/>
-      <w:bookmarkEnd w:id="114"/>
+      <w:bookmarkStart w:id="113" w:name="__RefHeading___Toc174_2829647683"/>
+      <w:bookmarkEnd w:id="113"/>
       <w:r>
         <w:rPr/>
         <w:t>lcompsub</w:t>
@@ -25647,8 +26125,8 @@
         </w:numPr>
         <w:rPr/>
       </w:pPr>
-      <w:bookmarkStart w:id="115" w:name="__RefHeading___Toc176_2829647683"/>
-      <w:bookmarkEnd w:id="115"/>
+      <w:bookmarkStart w:id="114" w:name="__RefHeading___Toc176_2829647683"/>
+      <w:bookmarkEnd w:id="114"/>
       <w:r>
         <w:rPr/>
         <w:t>lenv</w:t>
@@ -25666,8 +26144,8 @@
         </w:numPr>
         <w:rPr/>
       </w:pPr>
-      <w:bookmarkStart w:id="116" w:name="__RefHeading___Toc178_2829647683"/>
-      <w:bookmarkEnd w:id="116"/>
+      <w:bookmarkStart w:id="115" w:name="__RefHeading___Toc178_2829647683"/>
+      <w:bookmarkEnd w:id="115"/>
       <w:r>
         <w:rPr/>
         <w:t>lnotify</w:t>
@@ -25686,8 +26164,8 @@
         <w:spacing w:lineRule="auto" w:line="276"/>
         <w:rPr/>
       </w:pPr>
-      <w:bookmarkStart w:id="117" w:name="__RefHeading___Toc115_3411073610"/>
-      <w:bookmarkEnd w:id="117"/>
+      <w:bookmarkStart w:id="116" w:name="__RefHeading___Toc115_3411073610"/>
+      <w:bookmarkEnd w:id="116"/>
       <w:r>
         <w:rPr/>
         <w:t>lsclasses  Lists all the classes in the current environment</w:t>
@@ -25715,8 +26193,8 @@
         <w:spacing w:lineRule="auto" w:line="276"/>
         <w:rPr/>
       </w:pPr>
-      <w:bookmarkStart w:id="118" w:name="__RefHeading___Toc117_3411073610"/>
-      <w:bookmarkEnd w:id="118"/>
+      <w:bookmarkStart w:id="117" w:name="__RefHeading___Toc117_3411073610"/>
+      <w:bookmarkEnd w:id="117"/>
       <w:r>
         <w:rPr/>
         <w:t>lsubs &lt;GlobalSubName&gt; - Prints a list of global functions, subs, procs</w:t>
@@ -25804,8 +26282,8 @@
         <w:spacing w:lineRule="auto" w:line="276"/>
         <w:rPr/>
       </w:pPr>
-      <w:bookmarkStart w:id="119" w:name="__RefHeading___Toc119_3411073610"/>
-      <w:bookmarkEnd w:id="119"/>
+      <w:bookmarkStart w:id="118" w:name="__RefHeading___Toc119_3411073610"/>
+      <w:bookmarkEnd w:id="118"/>
       <w:r>
         <w:rPr/>
         <w:t>lvars  &lt;$GlobalVarName&gt; - Lists all variables or specific variable with content</w:t>
@@ -25881,8 +26359,8 @@
         <w:spacing w:lineRule="auto" w:line="276"/>
         <w:rPr/>
       </w:pPr>
-      <w:bookmarkStart w:id="120" w:name="__RefHeading___Toc123_3411073610"/>
-      <w:bookmarkEnd w:id="120"/>
+      <w:bookmarkStart w:id="119" w:name="__RefHeading___Toc123_3411073610"/>
+      <w:bookmarkEnd w:id="119"/>
       <w:r>
         <w:rPr/>
         <w:t>readto(GlobalVar as string) For next command redirect</w:t>
@@ -25908,8 +26386,8 @@
         <w:spacing w:lineRule="auto" w:line="276"/>
         <w:rPr/>
       </w:pPr>
-      <w:bookmarkStart w:id="121" w:name="__RefHeading___Toc125_3411073610"/>
-      <w:bookmarkEnd w:id="121"/>
+      <w:bookmarkStart w:id="120" w:name="__RefHeading___Toc125_3411073610"/>
+      <w:bookmarkEnd w:id="120"/>
       <w:r>
         <w:rPr/>
         <w:t>resetdefaults  Resets the system variables to their default value</w:t>
@@ -25963,8 +26441,8 @@
         <w:spacing w:lineRule="auto" w:line="276"/>
         <w:rPr/>
       </w:pPr>
-      <w:bookmarkStart w:id="122" w:name="__RefHeading___Toc127_3411073610"/>
-      <w:bookmarkEnd w:id="122"/>
+      <w:bookmarkStart w:id="121" w:name="__RefHeading___Toc127_3411073610"/>
+      <w:bookmarkEnd w:id="121"/>
       <w:r>
         <w:rPr/>
         <w:t>resetenv  Resets the current image to default</w:t>
@@ -26059,8 +26537,8 @@
         </w:numPr>
         <w:rPr/>
       </w:pPr>
-      <w:bookmarkStart w:id="123" w:name="__RefHeading___Toc244_2829647683"/>
-      <w:bookmarkEnd w:id="123"/>
+      <w:bookmarkStart w:id="122" w:name="__RefHeading___Toc244_2829647683"/>
+      <w:bookmarkEnd w:id="122"/>
       <w:r>
         <w:rPr/>
         <w:t>savesubs Saves all or some of the subs in memory to the ~/vars/subs directory.</w:t>
@@ -26110,8 +26588,8 @@
         </w:numPr>
         <w:rPr/>
       </w:pPr>
-      <w:bookmarkStart w:id="124" w:name="__RefHeading___Toc246_2829647683"/>
-      <w:bookmarkEnd w:id="124"/>
+      <w:bookmarkStart w:id="123" w:name="__RefHeading___Toc246_2829647683"/>
+      <w:bookmarkEnd w:id="123"/>
       <w:r>
         <w:rPr/>
         <w:t>saveclasses Saves all/some of the classes to  ~/vars/class or ~/vars/struct directories</w:t>
@@ -26139,8 +26617,8 @@
         <w:spacing w:lineRule="auto" w:line="276"/>
         <w:rPr/>
       </w:pPr>
-      <w:bookmarkStart w:id="125" w:name="__RefHeading___Toc131_3411073610"/>
-      <w:bookmarkEnd w:id="125"/>
+      <w:bookmarkStart w:id="124" w:name="__RefHeading___Toc131_3411073610"/>
+      <w:bookmarkEnd w:id="124"/>
       <w:r>
         <w:rPr/>
         <w:t>traceoff</w:t>
@@ -26248,8 +26726,8 @@
         <w:spacing w:lineRule="auto" w:line="276"/>
         <w:rPr/>
       </w:pPr>
-      <w:bookmarkStart w:id="126" w:name="__RefHeading___Toc133_3411073610"/>
-      <w:bookmarkEnd w:id="126"/>
+      <w:bookmarkStart w:id="125" w:name="__RefHeading___Toc133_3411073610"/>
+      <w:bookmarkEnd w:id="125"/>
       <w:r>
         <w:rPr/>
         <w:t>traceon</w:t>
@@ -26327,8 +26805,8 @@
         <w:spacing w:lineRule="auto" w:line="276"/>
         <w:rPr/>
       </w:pPr>
-      <w:bookmarkStart w:id="127" w:name="__RefHeading___Toc135_3411073610"/>
-      <w:bookmarkEnd w:id="127"/>
+      <w:bookmarkStart w:id="126" w:name="__RefHeading___Toc135_3411073610"/>
+      <w:bookmarkEnd w:id="126"/>
       <w:r>
         <w:rPr/>
         <w:t>vardel “$globalvar” - Deletes a global variable/Sub/Class/Struct.</w:t>
@@ -26448,8 +26926,8 @@
         <w:spacing w:lineRule="auto" w:line="276"/>
         <w:rPr/>
       </w:pPr>
-      <w:bookmarkStart w:id="128" w:name="__RefHeading___Toc107_2315703034"/>
-      <w:bookmarkEnd w:id="128"/>
+      <w:bookmarkStart w:id="127" w:name="__RefHeading___Toc107_2315703034"/>
+      <w:bookmarkEnd w:id="127"/>
       <w:r>
         <w:rPr/>
         <w:t>varread  $GlobalVarName &lt;"filename"&gt; - Reads a global variable value from a file&gt; .&amp;&amp;</w:t>
@@ -26512,8 +26990,8 @@
         </w:numPr>
         <w:rPr/>
       </w:pPr>
-      <w:bookmarkStart w:id="129" w:name="__RefHeading___Toc248_2829647683"/>
-      <w:bookmarkEnd w:id="129"/>
+      <w:bookmarkStart w:id="128" w:name="__RefHeading___Toc248_2829647683"/>
+      <w:bookmarkEnd w:id="128"/>
       <w:r>
         <w:rPr/>
         <w:t xml:space="preserve">varrd </w:t>
@@ -26543,8 +27021,8 @@
         <w:spacing w:lineRule="auto" w:line="276"/>
         <w:rPr/>
       </w:pPr>
-      <w:bookmarkStart w:id="130" w:name="__RefHeading___Toc109_2315703034"/>
-      <w:bookmarkEnd w:id="130"/>
+      <w:bookmarkStart w:id="129" w:name="__RefHeading___Toc109_2315703034"/>
+      <w:bookmarkEnd w:id="129"/>
       <w:r>
         <w:rPr/>
         <w:t>varstat varname display&lt;true|false&gt; - Displays info about a variable.</w:t>
@@ -26594,8 +27072,8 @@
         <w:spacing w:lineRule="auto" w:line="276"/>
         <w:rPr/>
       </w:pPr>
-      <w:bookmarkStart w:id="131" w:name="__RefHeading___Toc141_3411073610"/>
-      <w:bookmarkEnd w:id="131"/>
+      <w:bookmarkStart w:id="130" w:name="__RefHeading___Toc141_3411073610"/>
+      <w:bookmarkEnd w:id="130"/>
       <w:r>
         <w:rPr/>
         <w:t>varwrite  $GlobalVarName &lt;"filename"&gt; - Writes a global variable value to a file.</w:t>
@@ -26681,8 +27159,8 @@
         </w:numPr>
         <w:rPr/>
       </w:pPr>
-      <w:bookmarkStart w:id="132" w:name="__RefHeading___Toc250_2829647683"/>
-      <w:bookmarkEnd w:id="132"/>
+      <w:bookmarkStart w:id="131" w:name="__RefHeading___Toc250_2829647683"/>
+      <w:bookmarkEnd w:id="131"/>
       <w:r>
         <w:rPr/>
         <w:t>varwr</w:t>
@@ -26730,8 +27208,8 @@
         </w:numPr>
         <w:rPr/>
       </w:pPr>
-      <w:bookmarkStart w:id="133" w:name="__RefHeading___Toc188_2829647683"/>
-      <w:bookmarkEnd w:id="133"/>
+      <w:bookmarkStart w:id="132" w:name="__RefHeading___Toc188_2829647683"/>
+      <w:bookmarkEnd w:id="132"/>
       <w:r>
         <w:rPr/>
         <w:t>Job control</w:t>
@@ -26765,8 +27243,8 @@
         </w:numPr>
         <w:rPr/>
       </w:pPr>
-      <w:bookmarkStart w:id="134" w:name="__RefHeading___Toc252_2829647683"/>
-      <w:bookmarkEnd w:id="134"/>
+      <w:bookmarkStart w:id="133" w:name="__RefHeading___Toc252_2829647683"/>
+      <w:bookmarkEnd w:id="133"/>
       <w:r>
         <w:rPr/>
         <w:t>jobs on</w:t>
@@ -26784,8 +27262,8 @@
         </w:numPr>
         <w:rPr/>
       </w:pPr>
-      <w:bookmarkStart w:id="135" w:name="__RefHeading___Toc254_2829647683"/>
-      <w:bookmarkEnd w:id="135"/>
+      <w:bookmarkStart w:id="134" w:name="__RefHeading___Toc254_2829647683"/>
+      <w:bookmarkEnd w:id="134"/>
       <w:r>
         <w:rPr/>
         <w:t>jobs off</w:t>
@@ -26803,8 +27281,8 @@
         </w:numPr>
         <w:rPr/>
       </w:pPr>
-      <w:bookmarkStart w:id="136" w:name="__RefHeading___Toc256_2829647683"/>
-      <w:bookmarkEnd w:id="136"/>
+      <w:bookmarkStart w:id="135" w:name="__RefHeading___Toc256_2829647683"/>
+      <w:bookmarkEnd w:id="135"/>
       <w:r>
         <w:rPr/>
         <w:t>jobs pid</w:t>
@@ -26822,8 +27300,8 @@
         </w:numPr>
         <w:rPr/>
       </w:pPr>
-      <w:bookmarkStart w:id="137" w:name="__RefHeading___Toc258_2829647683"/>
-      <w:bookmarkEnd w:id="137"/>
+      <w:bookmarkStart w:id="136" w:name="__RefHeading___Toc258_2829647683"/>
+      <w:bookmarkEnd w:id="136"/>
       <w:r>
         <w:rPr/>
         <w:t>jobs</w:t>
@@ -27080,8 +27558,8 @@
         <w:spacing w:lineRule="auto" w:line="276"/>
         <w:rPr/>
       </w:pPr>
-      <w:bookmarkStart w:id="138" w:name="__RefHeading___Toc148_3673232024"/>
-      <w:bookmarkEnd w:id="138"/>
+      <w:bookmarkStart w:id="137" w:name="__RefHeading___Toc148_3673232024"/>
+      <w:bookmarkEnd w:id="137"/>
       <w:r>
         <w:rPr/>
         <w:t>Sample Functions for Pipe Fitting</w:t>
@@ -27257,8 +27735,8 @@
         <w:spacing w:lineRule="auto" w:line="276"/>
         <w:rPr/>
       </w:pPr>
-      <w:bookmarkStart w:id="139" w:name="__RefHeading___Toc306_3411073610"/>
-      <w:bookmarkEnd w:id="139"/>
+      <w:bookmarkStart w:id="138" w:name="__RefHeading___Toc306_3411073610"/>
+      <w:bookmarkEnd w:id="138"/>
       <w:r>
         <w:rPr/>
         <w:t>Sub filter() ' this is a simple filter to do upper to lower case</w:t>
@@ -27472,8 +27950,8 @@
         <w:spacing w:lineRule="auto" w:line="276"/>
         <w:rPr/>
       </w:pPr>
-      <w:bookmarkStart w:id="140" w:name="__RefHeading___Toc308_3411073610"/>
-      <w:bookmarkEnd w:id="140"/>
+      <w:bookmarkStart w:id="139" w:name="__RefHeading___Toc308_3411073610"/>
+      <w:bookmarkEnd w:id="139"/>
       <w:r>
         <w:rPr/>
         <w:t>Sub injector(num as integer) Simple Example of a Data Injector</w:t>
@@ -27656,8 +28134,8 @@
         <w:spacing w:lineRule="auto" w:line="276"/>
         <w:rPr/>
       </w:pPr>
-      <w:bookmarkStart w:id="141" w:name="__RefHeading___Toc310_3411073610"/>
-      <w:bookmarkEnd w:id="141"/>
+      <w:bookmarkStart w:id="140" w:name="__RefHeading___Toc310_3411073610"/>
+      <w:bookmarkEnd w:id="140"/>
       <w:r>
         <w:rPr/>
         <w:t>Sub Sink() ' simple example of a data sink receiver</w:t>
@@ -27891,8 +28369,8 @@
         <w:spacing w:lineRule="auto" w:line="276"/>
         <w:rPr/>
       </w:pPr>
-      <w:bookmarkStart w:id="142" w:name="__RefHeading___Toc150_3673232024"/>
-      <w:bookmarkEnd w:id="142"/>
+      <w:bookmarkStart w:id="141" w:name="__RefHeading___Toc150_3673232024"/>
+      <w:bookmarkEnd w:id="141"/>
       <w:r>
         <w:rPr/>
         <w:t>Sample Functions for Stream Redirection</w:t>
@@ -27939,8 +28417,8 @@
         <w:spacing w:lineRule="auto" w:line="276"/>
         <w:rPr/>
       </w:pPr>
-      <w:bookmarkStart w:id="143" w:name="__RefHeading___Toc152_3673232024"/>
-      <w:bookmarkEnd w:id="143"/>
+      <w:bookmarkStart w:id="142" w:name="__RefHeading___Toc152_3673232024"/>
+      <w:bookmarkEnd w:id="142"/>
       <w:r>
         <w:rPr/>
         <w:t>Sub DataSink(Data as string)   ‘ example output data redirection sink</w:t>
@@ -28129,8 +28607,8 @@
         <w:spacing w:lineRule="auto" w:line="276"/>
         <w:rPr/>
       </w:pPr>
-      <w:bookmarkStart w:id="144" w:name="__RefHeading___Toc154_3673232024"/>
-      <w:bookmarkEnd w:id="144"/>
+      <w:bookmarkStart w:id="143" w:name="__RefHeading___Toc154_3673232024"/>
+      <w:bookmarkEnd w:id="143"/>
       <w:r>
         <w:rPr/>
         <w:t xml:space="preserve">Sub DataSource(filename as string) </w:t>
@@ -28263,18 +28741,7 @@
         <w:szCs w:val="24"/>
         <w:lang w:val="en-US" w:eastAsia="zh-CN" w:bidi="hi-IN"/>
       </w:rPr>
-      <w:t>September</w:t>
-    </w:r>
-    <w:r>
-      <w:rPr>
-        <w:rFonts w:eastAsia="Noto Sans CJK SC" w:cs="Lohit Devanagari"/>
-        <w:color w:val="auto"/>
-        <w:kern w:val="2"/>
-        <w:sz w:val="24"/>
-        <w:szCs w:val="24"/>
-        <w:lang w:val="en-US" w:eastAsia="zh-CN" w:bidi="hi-IN"/>
-      </w:rPr>
-      <w:t xml:space="preserve"> 2023</w:t>
+      <w:t>September 2023</w:t>
     </w:r>
     <w:r>
       <w:rPr/>
@@ -28294,7 +28761,7 @@
     </w:r>
     <w:r>
       <w:rPr/>
-      <w:t>55</w:t>
+      <w:t>56</w:t>
     </w:r>
     <w:r>
       <w:rPr/>
@@ -28318,7 +28785,7 @@
     </w:r>
     <w:r>
       <w:rPr/>
-      <w:t>55</w:t>
+      <w:t>56</w:t>
     </w:r>
     <w:r>
       <w:rPr/>
@@ -28338,11 +28805,7 @@
     </w:pPr>
     <w:r>
       <w:rPr/>
-      <w:t>Gambas Shell V1.</w:t>
-    </w:r>
-    <w:r>
-      <w:rPr/>
-      <w:t>5</w:t>
+      <w:t>Gambas Shell V1.5</w:t>
     </w:r>
   </w:p>
 </w:hdr>
